--- a/doc/описание оснастки.docx
+++ b/doc/описание оснастки.docx
@@ -109,13 +109,7 @@
         <w:rPr>
           <w:lang w:val="en-US"/>
         </w:rPr>
-        <w:t>T</w:t>
-      </w:r>
-      <w:r>
-        <w:rPr>
-          <w:lang w:val="en-US"/>
-        </w:rPr>
-        <w:t>D</w:t>
+        <w:t>TD</w:t>
       </w:r>
     </w:p>
     <w:p>
@@ -175,11 +169,7 @@
         <w:ind w:left="1215"/>
       </w:pPr>
       <w:r>
-        <w:t xml:space="preserve"> «-5В» </w:t>
-      </w:r>
-      <w:proofErr w:type="gramStart"/>
-      <w:r>
-        <w:t xml:space="preserve">– </w:t>
+        <w:t xml:space="preserve"> «-5В» – </w:t>
       </w:r>
       <w:r>
         <w:t xml:space="preserve"> </w:t>
@@ -190,7 +180,6 @@
         </w:rPr>
         <w:t>RD</w:t>
       </w:r>
-      <w:proofErr w:type="gramEnd"/>
       <w:r>
         <w:t xml:space="preserve"> </w:t>
       </w:r>
@@ -244,14 +233,12 @@
       <w:r>
         <w:t xml:space="preserve">4110 к плате контроля (с </w:t>
       </w:r>
-      <w:proofErr w:type="spellStart"/>
       <w:r>
         <w:rPr>
           <w:lang w:val="en-US"/>
         </w:rPr>
         <w:t>serdes</w:t>
       </w:r>
-      <w:proofErr w:type="spellEnd"/>
       <w:r>
         <w:t>)</w:t>
       </w:r>
@@ -339,14 +326,12 @@
       <w:r>
         <w:t xml:space="preserve">В для питания </w:t>
       </w:r>
-      <w:proofErr w:type="spellStart"/>
       <w:r>
         <w:rPr>
           <w:lang w:val="en-US"/>
         </w:rPr>
         <w:t>serdes</w:t>
       </w:r>
-      <w:proofErr w:type="spellEnd"/>
       <w:r>
         <w:t xml:space="preserve">, </w:t>
       </w:r>
@@ -449,33 +434,10 @@
           <w:b/>
           <w:bCs/>
         </w:rPr>
-        <w:t xml:space="preserve">плата </w:t>
-      </w:r>
-      <w:r>
-        <w:rPr>
-          <w:b/>
-          <w:bCs/>
-        </w:rPr>
-        <w:t>с образцом</w:t>
-      </w:r>
-      <w:r>
-        <w:rPr>
-          <w:b/>
-          <w:bCs/>
-        </w:rPr>
-        <w:t>:</w:t>
-      </w:r>
-      <w:r>
-        <w:t xml:space="preserve"> </w:t>
-      </w:r>
-      <w:r>
-        <w:t xml:space="preserve">измерение напряжения питания </w:t>
-      </w:r>
-      <w:r>
-        <w:t xml:space="preserve">передающей части </w:t>
-      </w:r>
-      <w:r>
-        <w:t xml:space="preserve">образца </w:t>
+        <w:t>плата с образцом:</w:t>
+      </w:r>
+      <w:r>
+        <w:t xml:space="preserve"> измерение напряжения питания передающей части образца </w:t>
       </w:r>
       <w:r>
         <w:rPr>
@@ -493,15 +455,7 @@
         <w:t>TD</w:t>
       </w:r>
       <w:r>
-        <w:t xml:space="preserve"> с резистора 50 ом (с осциллографа, для расчета тока потребления на </w:t>
-      </w:r>
-      <w:proofErr w:type="spellStart"/>
-      <w:r>
-        <w:t>АРСе</w:t>
-      </w:r>
-      <w:proofErr w:type="spellEnd"/>
-      <w:r>
-        <w:t>)</w:t>
+        <w:t xml:space="preserve"> с резистора 50 ом (с осциллографа, для расчета тока потребления на АРСе)</w:t>
       </w:r>
     </w:p>
     <w:p>
@@ -509,10 +463,7 @@
         <w:ind w:left="1416"/>
       </w:pPr>
       <w:r>
-        <w:t>«</w:t>
-      </w:r>
-      <w:r>
-        <w:t>-5В» -</w:t>
+        <w:t>«-5В» -</w:t>
       </w:r>
       <w:r>
         <w:t xml:space="preserve"> </w:t>
@@ -546,10 +497,7 @@
         <w:t xml:space="preserve"> </w:t>
       </w:r>
       <w:r>
-        <w:t>модуля</w:t>
-      </w:r>
-      <w:r>
-        <w:t xml:space="preserve"> (вставляется в разъем</w:t>
+        <w:t>модуля (вставляется в разъем</w:t>
       </w:r>
       <w:r>
         <w:t xml:space="preserve"> </w:t>
@@ -565,10 +513,7 @@
         <w:t>EEPROM</w:t>
       </w:r>
       <w:r>
-        <w:t>)</w:t>
-      </w:r>
-      <w:r>
-        <w:t xml:space="preserve"> </w:t>
+        <w:t xml:space="preserve">) </w:t>
       </w:r>
     </w:p>
     <w:p>
@@ -584,20 +529,10 @@
         <w:t>плата с образцом:</w:t>
       </w:r>
       <w:r>
-        <w:t xml:space="preserve"> измерение напряжения питания </w:t>
-      </w:r>
-      <w:proofErr w:type="spellStart"/>
-      <w:r>
-        <w:t>принимабщей</w:t>
-      </w:r>
-      <w:proofErr w:type="spellEnd"/>
-      <w:r>
-        <w:t xml:space="preserve"> части </w:t>
+        <w:t xml:space="preserve"> измерение напряжения питания принимабщей части </w:t>
       </w:r>
       <w:r>
         <w:tab/>
-      </w:r>
-      <w:r>
         <w:t xml:space="preserve">образца </w:t>
       </w:r>
       <w:r>
@@ -620,17 +555,7 @@
       </w:r>
       <w:r>
         <w:tab/>
-      </w:r>
-      <w:r>
-        <w:t xml:space="preserve">потребления на </w:t>
-      </w:r>
-      <w:proofErr w:type="spellStart"/>
-      <w:r>
-        <w:t>АРСе</w:t>
-      </w:r>
-      <w:proofErr w:type="spellEnd"/>
-      <w:r>
-        <w:t>)</w:t>
+        <w:t>потребления на АРСе)</w:t>
       </w:r>
     </w:p>
     <w:p>
@@ -658,27 +583,7 @@
           <w:i/>
           <w:iCs/>
         </w:rPr>
-        <w:t xml:space="preserve"> идет косичка к плате с образцом, в ней нестандартная расстановка </w:t>
-      </w:r>
-      <w:proofErr w:type="spellStart"/>
-      <w:r>
-        <w:rPr>
-          <w:b/>
-          <w:bCs/>
-          <w:i/>
-          <w:iCs/>
-        </w:rPr>
-        <w:t>пинов</w:t>
-      </w:r>
-      <w:proofErr w:type="spellEnd"/>
-      <w:r>
-        <w:rPr>
-          <w:b/>
-          <w:bCs/>
-          <w:i/>
-          <w:iCs/>
-        </w:rPr>
-        <w:t>, бел</w:t>
+        <w:t xml:space="preserve"> идет косичка к плате с образцом, в ней нестандартная расстановка пинов, бел</w:t>
       </w:r>
       <w:r>
         <w:rPr>
@@ -823,14 +728,7 @@
           <w:b/>
           <w:bCs/>
         </w:rPr>
-        <w:t>2</w:t>
-      </w:r>
-      <w:r>
-        <w:rPr>
-          <w:b/>
-          <w:bCs/>
-        </w:rPr>
-        <w:t xml:space="preserve"> </w:t>
+        <w:t xml:space="preserve">2 </w:t>
       </w:r>
       <w:r>
         <w:rPr>
@@ -997,14 +895,12 @@
       <w:r>
         <w:t xml:space="preserve">, или через </w:t>
       </w:r>
-      <w:proofErr w:type="spellStart"/>
       <w:r>
         <w:rPr>
           <w:lang w:val="en-US"/>
         </w:rPr>
         <w:t>serdes</w:t>
       </w:r>
-      <w:proofErr w:type="spellEnd"/>
       <w:r>
         <w:t xml:space="preserve">, </w:t>
       </w:r>
@@ -1105,15 +1001,7 @@
         <w:t>ий можно с помощью подстрочных резисторов</w:t>
       </w:r>
       <w:r>
-        <w:t xml:space="preserve">, измеряем </w:t>
-      </w:r>
-      <w:proofErr w:type="spellStart"/>
-      <w:r>
-        <w:t>офиром</w:t>
-      </w:r>
-      <w:proofErr w:type="spellEnd"/>
-      <w:r>
-        <w:t>.</w:t>
+        <w:t>, измеряем офиром.</w:t>
       </w:r>
     </w:p>
     <w:p>
@@ -1213,10 +1101,7 @@
         <w:t xml:space="preserve"> </w:t>
       </w:r>
       <w:r>
-        <w:t xml:space="preserve">- </w:t>
-      </w:r>
-      <w:r>
-        <w:t>задаем</w:t>
+        <w:t>- задаем</w:t>
       </w:r>
       <w:r>
         <w:t xml:space="preserve"> </w:t>
@@ -1372,24 +1257,16 @@
         <w:t>«-5В»</w:t>
       </w:r>
       <w:r>
-        <w:t xml:space="preserve"> - приемник весит в воздухе,</w:t>
-      </w:r>
-      <w:r>
-        <w:t xml:space="preserve"> подаем «1» или «0» с </w:t>
-      </w:r>
-      <w:proofErr w:type="spellStart"/>
+        <w:t xml:space="preserve"> - приемник весит в воздухе, подаем «1» или «0» с </w:t>
+      </w:r>
       <w:r>
         <w:rPr>
           <w:lang w:val="en-US"/>
         </w:rPr>
         <w:t>serdes</w:t>
       </w:r>
-      <w:proofErr w:type="spellEnd"/>
-      <w:r>
-        <w:t xml:space="preserve"> или засвечиваем сигнал с лазера,</w:t>
-      </w:r>
-      <w:r>
-        <w:t xml:space="preserve"> измеряем разницу напряжений с мультиметра.</w:t>
+      <w:r>
+        <w:t xml:space="preserve"> или засвечиваем сигнал с лазера, измеряем разницу напряжений с мультиметра.</w:t>
       </w:r>
     </w:p>
     <w:p>
@@ -1650,14 +1527,12 @@
       <w:r>
         <w:t xml:space="preserve">отправить команду на </w:t>
       </w:r>
-      <w:proofErr w:type="spellStart"/>
       <w:r>
         <w:rPr>
           <w:lang w:val="en-US"/>
         </w:rPr>
         <w:t>fpga</w:t>
       </w:r>
-      <w:proofErr w:type="spellEnd"/>
       <w:r>
         <w:t>.</w:t>
       </w:r>
@@ -1674,7 +1549,6 @@
           <w:bCs/>
         </w:rPr>
       </w:pPr>
-      <w:proofErr w:type="spellStart"/>
       <w:r>
         <w:rPr>
           <w:b/>
@@ -1692,7 +1566,6 @@
         </w:rPr>
         <w:t>cc</w:t>
       </w:r>
-      <w:proofErr w:type="spellEnd"/>
       <w:r>
         <w:rPr>
           <w:b/>
@@ -1727,65 +1600,50 @@
           <w:b/>
           <w:bCs/>
         </w:rPr>
+        <w:t xml:space="preserve">1 </w:t>
+      </w:r>
+      <w:r>
+        <w:rPr>
+          <w:b/>
+          <w:bCs/>
+          <w:lang w:val="en-US"/>
+        </w:rPr>
+        <w:t>Ch</w:t>
+      </w:r>
+      <w:r>
+        <w:rPr>
+          <w:b/>
+          <w:bCs/>
+        </w:rPr>
+        <w:t>0</w:t>
+      </w:r>
+      <w:r>
+        <w:rPr>
+          <w:b/>
+          <w:bCs/>
+        </w:rPr>
+        <w:t xml:space="preserve">, </w:t>
+      </w:r>
+      <w:r>
+        <w:rPr>
+          <w:b/>
+          <w:bCs/>
+          <w:lang w:val="en-US"/>
+        </w:rPr>
+        <w:t>Ch</w:t>
+      </w:r>
+      <w:r>
+        <w:rPr>
+          <w:b/>
+          <w:bCs/>
+        </w:rPr>
         <w:t>1</w:t>
       </w:r>
       <w:r>
-        <w:rPr>
-          <w:b/>
-          <w:bCs/>
-        </w:rPr>
-        <w:t xml:space="preserve"> </w:t>
-      </w:r>
-      <w:r>
-        <w:rPr>
-          <w:b/>
-          <w:bCs/>
-          <w:lang w:val="en-US"/>
-        </w:rPr>
-        <w:t>Ch</w:t>
-      </w:r>
-      <w:r>
-        <w:rPr>
-          <w:b/>
-          <w:bCs/>
-        </w:rPr>
-        <w:t>0</w:t>
-      </w:r>
-      <w:r>
-        <w:rPr>
-          <w:b/>
-          <w:bCs/>
-        </w:rPr>
-        <w:t xml:space="preserve">, </w:t>
-      </w:r>
-      <w:r>
-        <w:rPr>
-          <w:b/>
-          <w:bCs/>
-          <w:lang w:val="en-US"/>
-        </w:rPr>
-        <w:t>Ch</w:t>
-      </w:r>
-      <w:r>
-        <w:rPr>
-          <w:b/>
-          <w:bCs/>
-        </w:rPr>
-        <w:t>1</w:t>
-      </w:r>
-      <w:r>
         <w:t xml:space="preserve">. </w:t>
       </w:r>
       <w:r>
-        <w:t xml:space="preserve">При испытании на </w:t>
-      </w:r>
-      <w:proofErr w:type="spellStart"/>
-      <w:r>
-        <w:t>АРСе</w:t>
-      </w:r>
-      <w:proofErr w:type="spellEnd"/>
-      <w:r>
-        <w:t xml:space="preserve"> токи смотрим с 50 ом резистора с помощью осциллографа.</w:t>
+        <w:t>При испытании на АРСе токи смотрим с 50 ом резистора с помощью осциллографа.</w:t>
       </w:r>
     </w:p>
     <w:p>
@@ -1805,40 +1663,33 @@
           <w:b/>
           <w:bCs/>
         </w:rPr>
+        <w:t xml:space="preserve">BER – </w:t>
+      </w:r>
+      <w:r>
+        <w:t>чтобы начать измерение, подержать кнопку «Сброс счетчика»</w:t>
+      </w:r>
+      <w:r>
+        <w:t xml:space="preserve"> в «</w:t>
+      </w:r>
+      <w:r>
+        <w:rPr>
+          <w:lang w:val="en-US"/>
+        </w:rPr>
+        <w:t>true</w:t>
+      </w:r>
+      <w:r>
+        <w:t>»</w:t>
+      </w:r>
+      <w:r>
+        <w:t xml:space="preserve">, </w:t>
+      </w:r>
+      <w:r>
+        <w:rPr>
+          <w:lang w:val="en-US"/>
+        </w:rPr>
         <w:t>BER</w:t>
       </w:r>
       <w:r>
-        <w:rPr>
-          <w:b/>
-          <w:bCs/>
-        </w:rPr>
-        <w:t xml:space="preserve"> – </w:t>
-      </w:r>
-      <w:r>
-        <w:t>чтобы начать измерение, подержать кнопку «Сброс счетчика»</w:t>
-      </w:r>
-      <w:r>
-        <w:t xml:space="preserve"> в «</w:t>
-      </w:r>
-      <w:r>
-        <w:rPr>
-          <w:lang w:val="en-US"/>
-        </w:rPr>
-        <w:t>true</w:t>
-      </w:r>
-      <w:r>
-        <w:t>»</w:t>
-      </w:r>
-      <w:r>
-        <w:t xml:space="preserve">, </w:t>
-      </w:r>
-      <w:r>
-        <w:rPr>
-          <w:lang w:val="en-US"/>
-        </w:rPr>
-        <w:t>BER</w:t>
-      </w:r>
-      <w:r>
         <w:t xml:space="preserve"> = </w:t>
       </w:r>
       <w:r>
@@ -1850,14 +1701,12 @@
       <w:r>
         <w:t xml:space="preserve">частота передачи </w:t>
       </w:r>
-      <w:proofErr w:type="spellStart"/>
       <w:r>
         <w:rPr>
           <w:lang w:val="en-US"/>
         </w:rPr>
         <w:t>serdes</w:t>
       </w:r>
-      <w:proofErr w:type="spellEnd"/>
       <w:r>
         <w:t xml:space="preserve"> (1,6ГГц = 80 МГц * 20)</w:t>
       </w:r>
@@ -1871,14 +1720,12 @@
         <w:lastRenderedPageBreak/>
         <w:t xml:space="preserve">частота для </w:t>
       </w:r>
-      <w:proofErr w:type="spellStart"/>
       <w:r>
         <w:rPr>
           <w:lang w:val="en-US"/>
         </w:rPr>
         <w:t>serdes</w:t>
       </w:r>
-      <w:proofErr w:type="spellEnd"/>
       <w:r>
         <w:t xml:space="preserve">, </w:t>
       </w:r>
@@ -1897,14 +1744,12 @@
       <w:r>
         <w:t xml:space="preserve"> </w:t>
       </w:r>
-      <w:proofErr w:type="spellStart"/>
       <w:r>
         <w:rPr>
           <w:lang w:val="en-US"/>
         </w:rPr>
         <w:t>serdes</w:t>
       </w:r>
-      <w:proofErr w:type="spellEnd"/>
       <w:r>
         <w:t xml:space="preserve"> бит за раз (16 бит данных, 4 бита проверки).</w:t>
       </w:r>
@@ -1978,6 +1823,24 @@
         <w:t>0.2</w:t>
       </w:r>
       <w:r>
+        <w:t xml:space="preserve"> </w:t>
+      </w:r>
+      <w:r>
+        <w:t xml:space="preserve">на </w:t>
+      </w:r>
+      <w:r>
+        <w:rPr>
+          <w:lang w:val="en-US"/>
+        </w:rPr>
+        <w:t>mgtf</w:t>
+      </w:r>
+      <w:r>
+        <w:t xml:space="preserve"> </w:t>
+      </w:r>
+      <w:r>
+        <w:t>проводке</w:t>
+      </w:r>
+      <w:r>
         <w:t>)</w:t>
       </w:r>
     </w:p>
@@ -1996,10 +1859,7 @@
         <w:t>Detect</w:t>
       </w:r>
       <w:r>
-        <w:t xml:space="preserve"> </w:t>
-      </w:r>
-      <w:r>
-        <w:t>(</w:t>
+        <w:t xml:space="preserve"> (</w:t>
       </w:r>
       <w:r>
         <w:t xml:space="preserve">был подключен к </w:t>
@@ -2008,31 +1868,40 @@
         <w:rPr>
           <w:lang w:val="en-US"/>
         </w:rPr>
+        <w:t>PFI</w:t>
+      </w:r>
+      <w:r>
+        <w:t>1, перенесен на</w:t>
+      </w:r>
+      <w:r>
+        <w:t xml:space="preserve"> </w:t>
+      </w:r>
+      <w:r>
+        <w:rPr>
+          <w:lang w:val="en-US"/>
+        </w:rPr>
         <w:t>P</w:t>
       </w:r>
       <w:r>
-        <w:rPr>
-          <w:lang w:val="en-US"/>
-        </w:rPr>
-        <w:t>FI</w:t>
-      </w:r>
-      <w:r>
-        <w:t xml:space="preserve">1, </w:t>
-      </w:r>
-      <w:r>
-        <w:t>перенесен на</w:t>
-      </w:r>
-      <w:r>
-        <w:t xml:space="preserve"> </w:t>
-      </w:r>
-      <w:r>
-        <w:rPr>
-          <w:lang w:val="en-US"/>
-        </w:rPr>
-        <w:t>P</w:t>
-      </w:r>
-      <w:r>
         <w:t>2.5</w:t>
+      </w:r>
+      <w:r>
+        <w:t xml:space="preserve"> </w:t>
+      </w:r>
+      <w:r>
+        <w:t xml:space="preserve">на </w:t>
+      </w:r>
+      <w:r>
+        <w:rPr>
+          <w:lang w:val="en-US"/>
+        </w:rPr>
+        <w:t>mgtf</w:t>
+      </w:r>
+      <w:r>
+        <w:t xml:space="preserve"> </w:t>
+      </w:r>
+      <w:r>
+        <w:t>проводке</w:t>
       </w:r>
       <w:r>
         <w:t>)</w:t>
@@ -2083,15 +1952,7 @@
         <w:t xml:space="preserve"> </w:t>
       </w:r>
       <w:r>
-        <w:t xml:space="preserve">выходной </w:t>
-      </w:r>
-      <w:proofErr w:type="spellStart"/>
-      <w:r>
-        <w:t>пин</w:t>
-      </w:r>
-      <w:proofErr w:type="spellEnd"/>
-      <w:r>
-        <w:t xml:space="preserve">, а соединён с входными (был подключен к </w:t>
+        <w:t xml:space="preserve">выходной пин, а соединён с входными (был подключен к </w:t>
       </w:r>
       <w:r>
         <w:rPr>
@@ -2103,10 +1964,7 @@
         <w:t>1.4</w:t>
       </w:r>
       <w:r>
-        <w:t xml:space="preserve">, </w:t>
-      </w:r>
-      <w:r>
-        <w:t>перенесен на</w:t>
+        <w:t>, перенесен на</w:t>
       </w:r>
       <w:r>
         <w:t xml:space="preserve"> </w:t>
@@ -2119,6 +1977,21 @@
       </w:r>
       <w:r>
         <w:t>2.1</w:t>
+      </w:r>
+      <w:r>
+        <w:t xml:space="preserve"> на </w:t>
+      </w:r>
+      <w:r>
+        <w:rPr>
+          <w:lang w:val="en-US"/>
+        </w:rPr>
+        <w:t>mgtf</w:t>
+      </w:r>
+      <w:r>
+        <w:t xml:space="preserve"> </w:t>
+      </w:r>
+      <w:r>
+        <w:t>проводке</w:t>
       </w:r>
       <w:r>
         <w:t>)</w:t>
@@ -2181,16 +2054,31 @@
         <w:t xml:space="preserve"> </w:t>
       </w:r>
       <w:r>
-        <w:t>на</w:t>
-      </w:r>
-      <w:r>
-        <w:t xml:space="preserve"> </w:t>
+        <w:t xml:space="preserve">на </w:t>
       </w:r>
       <w:r>
         <w:t>всех</w:t>
       </w:r>
       <w:r>
         <w:t xml:space="preserve"> lm1117</w:t>
+      </w:r>
+      <w:r>
+        <w:t xml:space="preserve">, переделано на </w:t>
+      </w:r>
+      <w:r>
+        <w:rPr>
+          <w:lang w:val="en-US"/>
+        </w:rPr>
+        <w:t>mgtf</w:t>
+      </w:r>
+      <w:r>
+        <w:t xml:space="preserve"> </w:t>
+      </w:r>
+      <w:r>
+        <w:t>проводк</w:t>
+      </w:r>
+      <w:r>
+        <w:t>ах</w:t>
       </w:r>
     </w:p>
     <w:p>
@@ -2201,30 +2089,42 @@
           <w:numId w:val="8"/>
         </w:numPr>
       </w:pPr>
-      <w:proofErr w:type="spellStart"/>
-      <w:r>
-        <w:t>gnd</w:t>
-      </w:r>
-      <w:proofErr w:type="spellEnd"/>
-      <w:r>
-        <w:t xml:space="preserve"> и </w:t>
-      </w:r>
-      <w:proofErr w:type="spellStart"/>
-      <w:r>
-        <w:t>vdd</w:t>
-      </w:r>
-      <w:proofErr w:type="spellEnd"/>
-      <w:r>
-        <w:t xml:space="preserve"> соединены </w:t>
-      </w:r>
-      <w:r>
-        <w:t xml:space="preserve">для </w:t>
-      </w:r>
-      <w:proofErr w:type="spellStart"/>
-      <w:r>
-        <w:t>serdes</w:t>
-      </w:r>
-      <w:proofErr w:type="spellEnd"/>
+      <w:r>
+        <w:t>gnd и vdd</w:t>
+      </w:r>
+      <w:r>
+        <w:t xml:space="preserve"> </w:t>
+      </w:r>
+      <w:r>
+        <w:t xml:space="preserve">были </w:t>
+      </w:r>
+      <w:r>
+        <w:t xml:space="preserve">соединены </w:t>
+      </w:r>
+      <w:r>
+        <w:t xml:space="preserve">неправильно </w:t>
+      </w:r>
+      <w:r>
+        <w:t>для serdes</w:t>
+      </w:r>
+      <w:r>
+        <w:t xml:space="preserve">, переделано на </w:t>
+      </w:r>
+      <w:r>
+        <w:rPr>
+          <w:lang w:val="en-US"/>
+        </w:rPr>
+        <w:t>mgtf</w:t>
+      </w:r>
+      <w:r>
+        <w:t xml:space="preserve"> </w:t>
+      </w:r>
+      <w:r>
+        <w:t>проводк</w:t>
+      </w:r>
+      <w:r>
+        <w:t>е</w:t>
+      </w:r>
     </w:p>
     <w:p>
       <w:pPr>
